--- a/PlayervaEnemy.docx
+++ b/PlayervaEnemy.docx
@@ -7,7 +7,13 @@
         <w:ind w:left="720" w:hanging="360"/>
       </w:pPr>
       <w:r>
-        <w:t>Player (Max Health = 5)</w:t>
+        <w:t xml:space="preserve">Player (Max Health = </w:t>
+      </w:r>
+      <w:r>
+        <w:t>3</w:t>
+      </w:r>
+      <w:r>
+        <w:t>)</w:t>
       </w:r>
     </w:p>
     <w:p>
@@ -19,7 +25,39 @@
         </w:numPr>
       </w:pPr>
       <w:r>
-        <w:t>Khi va chạm bẫy, -1hp, player reset về checkpoint.</w:t>
+        <w:t xml:space="preserve">Khi </w:t>
+      </w:r>
+      <w:proofErr w:type="spellStart"/>
+      <w:r>
+        <w:t>va</w:t>
+      </w:r>
+      <w:proofErr w:type="spellEnd"/>
+      <w:r>
+        <w:t xml:space="preserve"> </w:t>
+      </w:r>
+      <w:proofErr w:type="spellStart"/>
+      <w:r>
+        <w:t>chạm</w:t>
+      </w:r>
+      <w:proofErr w:type="spellEnd"/>
+      <w:r>
+        <w:t xml:space="preserve"> </w:t>
+      </w:r>
+      <w:proofErr w:type="spellStart"/>
+      <w:r>
+        <w:t>bẫy</w:t>
+      </w:r>
+      <w:proofErr w:type="spellEnd"/>
+      <w:r>
+        <w:t xml:space="preserve">, -1hp, player reset </w:t>
+      </w:r>
+      <w:proofErr w:type="spellStart"/>
+      <w:r>
+        <w:t>về</w:t>
+      </w:r>
+      <w:proofErr w:type="spellEnd"/>
+      <w:r>
+        <w:t xml:space="preserve"> checkpoint.</w:t>
       </w:r>
     </w:p>
     <w:p>
@@ -31,7 +69,55 @@
         </w:numPr>
       </w:pPr>
       <w:r>
-        <w:t>Khi bị tấn công bới mini enemy -1hp, mini boss -3hp, knockback, bất tử 2s.</w:t>
+        <w:t xml:space="preserve">Khi </w:t>
+      </w:r>
+      <w:proofErr w:type="spellStart"/>
+      <w:r>
+        <w:t>bị</w:t>
+      </w:r>
+      <w:proofErr w:type="spellEnd"/>
+      <w:r>
+        <w:t xml:space="preserve"> </w:t>
+      </w:r>
+      <w:proofErr w:type="spellStart"/>
+      <w:r>
+        <w:t>tấn</w:t>
+      </w:r>
+      <w:proofErr w:type="spellEnd"/>
+      <w:r>
+        <w:t xml:space="preserve"> </w:t>
+      </w:r>
+      <w:proofErr w:type="spellStart"/>
+      <w:r>
+        <w:t>công</w:t>
+      </w:r>
+      <w:proofErr w:type="spellEnd"/>
+      <w:r>
+        <w:t xml:space="preserve"> </w:t>
+      </w:r>
+      <w:proofErr w:type="spellStart"/>
+      <w:r>
+        <w:t>bới</w:t>
+      </w:r>
+      <w:proofErr w:type="spellEnd"/>
+      <w:r>
+        <w:t xml:space="preserve"> mini enemy -1hp, mini boss -3hp, knockback, </w:t>
+      </w:r>
+      <w:proofErr w:type="spellStart"/>
+      <w:r>
+        <w:t>bất</w:t>
+      </w:r>
+      <w:proofErr w:type="spellEnd"/>
+      <w:r>
+        <w:t xml:space="preserve"> </w:t>
+      </w:r>
+      <w:proofErr w:type="spellStart"/>
+      <w:r>
+        <w:t>tử</w:t>
+      </w:r>
+      <w:proofErr w:type="spellEnd"/>
+      <w:r>
+        <w:t xml:space="preserve"> 2s.</w:t>
       </w:r>
     </w:p>
     <w:p>
@@ -43,7 +129,47 @@
         </w:numPr>
       </w:pPr>
       <w:r>
-        <w:t>Khi qua portal sẽ dịch chuyển, qua cửa thì level complete.</w:t>
+        <w:t xml:space="preserve">Khi qua portal </w:t>
+      </w:r>
+      <w:proofErr w:type="spellStart"/>
+      <w:r>
+        <w:t>sẽ</w:t>
+      </w:r>
+      <w:proofErr w:type="spellEnd"/>
+      <w:r>
+        <w:t xml:space="preserve"> </w:t>
+      </w:r>
+      <w:proofErr w:type="spellStart"/>
+      <w:r>
+        <w:t>dịch</w:t>
+      </w:r>
+      <w:proofErr w:type="spellEnd"/>
+      <w:r>
+        <w:t xml:space="preserve"> </w:t>
+      </w:r>
+      <w:proofErr w:type="spellStart"/>
+      <w:r>
+        <w:t>chuyển</w:t>
+      </w:r>
+      <w:proofErr w:type="spellEnd"/>
+      <w:r>
+        <w:t xml:space="preserve">, qua </w:t>
+      </w:r>
+      <w:proofErr w:type="spellStart"/>
+      <w:r>
+        <w:t>cửa</w:t>
+      </w:r>
+      <w:proofErr w:type="spellEnd"/>
+      <w:r>
+        <w:t xml:space="preserve"> </w:t>
+      </w:r>
+      <w:proofErr w:type="spellStart"/>
+      <w:r>
+        <w:t>thì</w:t>
+      </w:r>
+      <w:proofErr w:type="spellEnd"/>
+      <w:r>
+        <w:t xml:space="preserve"> level complete.</w:t>
       </w:r>
     </w:p>
     <w:p>
@@ -55,7 +181,15 @@
         </w:numPr>
       </w:pPr>
       <w:r>
-        <w:t>Player die khi max health = 0</w:t>
+        <w:t xml:space="preserve">Player die </w:t>
+      </w:r>
+      <w:proofErr w:type="spellStart"/>
+      <w:r>
+        <w:t>khi</w:t>
+      </w:r>
+      <w:proofErr w:type="spellEnd"/>
+      <w:r>
+        <w:t xml:space="preserve"> max health = 0</w:t>
       </w:r>
     </w:p>
     <w:p>
@@ -75,7 +209,13 @@
         </w:numPr>
       </w:pPr>
       <w:r>
-        <w:t>Mini enemy (max health = 3)</w:t>
+        <w:t xml:space="preserve">Mini enemy (max health = </w:t>
+      </w:r>
+      <w:r>
+        <w:t>10</w:t>
+      </w:r>
+      <w:r>
+        <w:t>)</w:t>
       </w:r>
     </w:p>
     <w:p>
@@ -83,7 +223,159 @@
         <w:pStyle w:val="ListParagraph"/>
       </w:pPr>
       <w:r>
-        <w:t>Di chuyển qua lại giữa startpoint và endpoint, player vào vùng target thì sẽ đuổi theo, ra khỏi vùng sẽ di chuyển lại bình thường.</w:t>
+        <w:t xml:space="preserve">Di </w:t>
+      </w:r>
+      <w:proofErr w:type="spellStart"/>
+      <w:r>
+        <w:t>chuyển</w:t>
+      </w:r>
+      <w:proofErr w:type="spellEnd"/>
+      <w:r>
+        <w:t xml:space="preserve"> qua </w:t>
+      </w:r>
+      <w:proofErr w:type="spellStart"/>
+      <w:r>
+        <w:t>lại</w:t>
+      </w:r>
+      <w:proofErr w:type="spellEnd"/>
+      <w:r>
+        <w:t xml:space="preserve"> </w:t>
+      </w:r>
+      <w:proofErr w:type="spellStart"/>
+      <w:r>
+        <w:t>giữa</w:t>
+      </w:r>
+      <w:proofErr w:type="spellEnd"/>
+      <w:r>
+        <w:t xml:space="preserve"> </w:t>
+      </w:r>
+      <w:proofErr w:type="spellStart"/>
+      <w:r>
+        <w:t>startpoint</w:t>
+      </w:r>
+      <w:proofErr w:type="spellEnd"/>
+      <w:r>
+        <w:t xml:space="preserve"> </w:t>
+      </w:r>
+      <w:proofErr w:type="spellStart"/>
+      <w:r>
+        <w:t>và</w:t>
+      </w:r>
+      <w:proofErr w:type="spellEnd"/>
+      <w:r>
+        <w:t xml:space="preserve"> endpoint, player </w:t>
+      </w:r>
+      <w:proofErr w:type="spellStart"/>
+      <w:r>
+        <w:t>vào</w:t>
+      </w:r>
+      <w:proofErr w:type="spellEnd"/>
+      <w:r>
+        <w:t xml:space="preserve"> </w:t>
+      </w:r>
+      <w:proofErr w:type="spellStart"/>
+      <w:r>
+        <w:t>vùng</w:t>
+      </w:r>
+      <w:proofErr w:type="spellEnd"/>
+      <w:r>
+        <w:t xml:space="preserve"> target </w:t>
+      </w:r>
+      <w:proofErr w:type="spellStart"/>
+      <w:r>
+        <w:t>thì</w:t>
+      </w:r>
+      <w:proofErr w:type="spellEnd"/>
+      <w:r>
+        <w:t xml:space="preserve"> </w:t>
+      </w:r>
+      <w:proofErr w:type="spellStart"/>
+      <w:r>
+        <w:t>sẽ</w:t>
+      </w:r>
+      <w:proofErr w:type="spellEnd"/>
+      <w:r>
+        <w:t xml:space="preserve"> </w:t>
+      </w:r>
+      <w:proofErr w:type="spellStart"/>
+      <w:r>
+        <w:t>đuổi</w:t>
+      </w:r>
+      <w:proofErr w:type="spellEnd"/>
+      <w:r>
+        <w:t xml:space="preserve"> </w:t>
+      </w:r>
+      <w:proofErr w:type="spellStart"/>
+      <w:r>
+        <w:t>theo</w:t>
+      </w:r>
+      <w:proofErr w:type="spellEnd"/>
+      <w:r>
+        <w:t xml:space="preserve">, </w:t>
+      </w:r>
+      <w:proofErr w:type="spellStart"/>
+      <w:r>
+        <w:t>ra</w:t>
+      </w:r>
+      <w:proofErr w:type="spellEnd"/>
+      <w:r>
+        <w:t xml:space="preserve"> </w:t>
+      </w:r>
+      <w:proofErr w:type="spellStart"/>
+      <w:r>
+        <w:t>khỏi</w:t>
+      </w:r>
+      <w:proofErr w:type="spellEnd"/>
+      <w:r>
+        <w:t xml:space="preserve"> </w:t>
+      </w:r>
+      <w:proofErr w:type="spellStart"/>
+      <w:r>
+        <w:t>vùng</w:t>
+      </w:r>
+      <w:proofErr w:type="spellEnd"/>
+      <w:r>
+        <w:t xml:space="preserve"> </w:t>
+      </w:r>
+      <w:proofErr w:type="spellStart"/>
+      <w:r>
+        <w:t>sẽ</w:t>
+      </w:r>
+      <w:proofErr w:type="spellEnd"/>
+      <w:r>
+        <w:t xml:space="preserve"> di </w:t>
+      </w:r>
+      <w:proofErr w:type="spellStart"/>
+      <w:r>
+        <w:t>chuyển</w:t>
+      </w:r>
+      <w:proofErr w:type="spellEnd"/>
+      <w:r>
+        <w:t xml:space="preserve"> </w:t>
+      </w:r>
+      <w:proofErr w:type="spellStart"/>
+      <w:r>
+        <w:t>lại</w:t>
+      </w:r>
+      <w:proofErr w:type="spellEnd"/>
+      <w:r>
+        <w:t xml:space="preserve"> </w:t>
+      </w:r>
+      <w:proofErr w:type="spellStart"/>
+      <w:r>
+        <w:t>bình</w:t>
+      </w:r>
+      <w:proofErr w:type="spellEnd"/>
+      <w:r>
+        <w:t xml:space="preserve"> </w:t>
+      </w:r>
+      <w:proofErr w:type="spellStart"/>
+      <w:r>
+        <w:t>thường</w:t>
+      </w:r>
+      <w:proofErr w:type="spellEnd"/>
+      <w:r>
+        <w:t>.</w:t>
       </w:r>
     </w:p>
     <w:p>
@@ -91,18 +383,52 @@
         <w:pStyle w:val="ListParagraph"/>
       </w:pPr>
       <w:r>
-        <w:t xml:space="preserve">Die khi </w:t>
-      </w:r>
-      <w:r>
-        <w:t>khi max health = 0</w:t>
+        <w:t xml:space="preserve">Die </w:t>
+      </w:r>
+      <w:proofErr w:type="spellStart"/>
+      <w:r>
+        <w:t>khi</w:t>
+      </w:r>
+      <w:proofErr w:type="spellEnd"/>
+      <w:r>
+        <w:t xml:space="preserve"> </w:t>
+      </w:r>
+      <w:proofErr w:type="spellStart"/>
+      <w:r>
+        <w:t>khi</w:t>
+      </w:r>
+      <w:proofErr w:type="spellEnd"/>
+      <w:r>
+        <w:t xml:space="preserve"> max health = 0</w:t>
       </w:r>
     </w:p>
     <w:p>
       <w:pPr>
         <w:pStyle w:val="ListParagraph"/>
       </w:pPr>
-      <w:r>
-        <w:t>Tấn công player với cooldown = 2s</w:t>
+      <w:proofErr w:type="spellStart"/>
+      <w:r>
+        <w:t>Tấn</w:t>
+      </w:r>
+      <w:proofErr w:type="spellEnd"/>
+      <w:r>
+        <w:t xml:space="preserve"> </w:t>
+      </w:r>
+      <w:proofErr w:type="spellStart"/>
+      <w:r>
+        <w:t>công</w:t>
+      </w:r>
+      <w:proofErr w:type="spellEnd"/>
+      <w:r>
+        <w:t xml:space="preserve"> player </w:t>
+      </w:r>
+      <w:proofErr w:type="spellStart"/>
+      <w:r>
+        <w:t>với</w:t>
+      </w:r>
+      <w:proofErr w:type="spellEnd"/>
+      <w:r>
+        <w:t xml:space="preserve"> cooldown = 2s</w:t>
       </w:r>
     </w:p>
     <w:p>
@@ -114,7 +440,13 @@
         </w:numPr>
       </w:pPr>
       <w:r>
-        <w:t>Mini boss (max health = 15)</w:t>
+        <w:t xml:space="preserve">Mini boss (max health = </w:t>
+      </w:r>
+      <w:r>
+        <w:t>50</w:t>
+      </w:r>
+      <w:r>
+        <w:t>)</w:t>
       </w:r>
     </w:p>
     <w:p>
@@ -122,18 +454,156 @@
         <w:pStyle w:val="ListParagraph"/>
       </w:pPr>
       <w:r>
-        <w:t>Di chuyển qua lại giữa startpoint và endpoint, player vào vùng target thì sẽ đuổi theo</w:t>
-      </w:r>
-      <w:r>
-        <w:t xml:space="preserve"> và không dừng lại.</w:t>
+        <w:t xml:space="preserve">Di </w:t>
+      </w:r>
+      <w:proofErr w:type="spellStart"/>
+      <w:r>
+        <w:t>chuyển</w:t>
+      </w:r>
+      <w:proofErr w:type="spellEnd"/>
+      <w:r>
+        <w:t xml:space="preserve"> qua </w:t>
+      </w:r>
+      <w:proofErr w:type="spellStart"/>
+      <w:r>
+        <w:t>lại</w:t>
+      </w:r>
+      <w:proofErr w:type="spellEnd"/>
+      <w:r>
+        <w:t xml:space="preserve"> </w:t>
+      </w:r>
+      <w:proofErr w:type="spellStart"/>
+      <w:r>
+        <w:t>giữa</w:t>
+      </w:r>
+      <w:proofErr w:type="spellEnd"/>
+      <w:r>
+        <w:t xml:space="preserve"> </w:t>
+      </w:r>
+      <w:proofErr w:type="spellStart"/>
+      <w:r>
+        <w:t>startpoint</w:t>
+      </w:r>
+      <w:proofErr w:type="spellEnd"/>
+      <w:r>
+        <w:t xml:space="preserve"> </w:t>
+      </w:r>
+      <w:proofErr w:type="spellStart"/>
+      <w:r>
+        <w:t>và</w:t>
+      </w:r>
+      <w:proofErr w:type="spellEnd"/>
+      <w:r>
+        <w:t xml:space="preserve"> endpoint, player </w:t>
+      </w:r>
+      <w:proofErr w:type="spellStart"/>
+      <w:r>
+        <w:t>vào</w:t>
+      </w:r>
+      <w:proofErr w:type="spellEnd"/>
+      <w:r>
+        <w:t xml:space="preserve"> </w:t>
+      </w:r>
+      <w:proofErr w:type="spellStart"/>
+      <w:r>
+        <w:t>vùng</w:t>
+      </w:r>
+      <w:proofErr w:type="spellEnd"/>
+      <w:r>
+        <w:t xml:space="preserve"> target </w:t>
+      </w:r>
+      <w:proofErr w:type="spellStart"/>
+      <w:r>
+        <w:t>thì</w:t>
+      </w:r>
+      <w:proofErr w:type="spellEnd"/>
+      <w:r>
+        <w:t xml:space="preserve"> </w:t>
+      </w:r>
+      <w:proofErr w:type="spellStart"/>
+      <w:r>
+        <w:t>sẽ</w:t>
+      </w:r>
+      <w:proofErr w:type="spellEnd"/>
+      <w:r>
+        <w:t xml:space="preserve"> </w:t>
+      </w:r>
+      <w:proofErr w:type="spellStart"/>
+      <w:r>
+        <w:t>đuổi</w:t>
+      </w:r>
+      <w:proofErr w:type="spellEnd"/>
+      <w:r>
+        <w:t xml:space="preserve"> </w:t>
+      </w:r>
+      <w:proofErr w:type="spellStart"/>
+      <w:r>
+        <w:t>theo</w:t>
+      </w:r>
+      <w:proofErr w:type="spellEnd"/>
+      <w:r>
+        <w:t xml:space="preserve"> </w:t>
+      </w:r>
+      <w:proofErr w:type="spellStart"/>
+      <w:r>
+        <w:t>và</w:t>
+      </w:r>
+      <w:proofErr w:type="spellEnd"/>
+      <w:r>
+        <w:t xml:space="preserve"> </w:t>
+      </w:r>
+      <w:proofErr w:type="spellStart"/>
+      <w:r>
+        <w:t>không</w:t>
+      </w:r>
+      <w:proofErr w:type="spellEnd"/>
+      <w:r>
+        <w:t xml:space="preserve"> </w:t>
+      </w:r>
+      <w:proofErr w:type="spellStart"/>
+      <w:r>
+        <w:t>dừng</w:t>
+      </w:r>
+      <w:proofErr w:type="spellEnd"/>
+      <w:r>
+        <w:t xml:space="preserve"> </w:t>
+      </w:r>
+      <w:proofErr w:type="spellStart"/>
+      <w:r>
+        <w:t>lại</w:t>
+      </w:r>
+      <w:proofErr w:type="spellEnd"/>
+      <w:r>
+        <w:t>.</w:t>
       </w:r>
     </w:p>
     <w:p>
       <w:pPr>
         <w:pStyle w:val="ListParagraph"/>
       </w:pPr>
-      <w:r>
-        <w:t>Tấn công player với cooldown = 2s</w:t>
+      <w:proofErr w:type="spellStart"/>
+      <w:r>
+        <w:t>Tấn</w:t>
+      </w:r>
+      <w:proofErr w:type="spellEnd"/>
+      <w:r>
+        <w:t xml:space="preserve"> </w:t>
+      </w:r>
+      <w:proofErr w:type="spellStart"/>
+      <w:r>
+        <w:t>công</w:t>
+      </w:r>
+      <w:proofErr w:type="spellEnd"/>
+      <w:r>
+        <w:t xml:space="preserve"> player </w:t>
+      </w:r>
+      <w:proofErr w:type="spellStart"/>
+      <w:r>
+        <w:t>với</w:t>
+      </w:r>
+      <w:proofErr w:type="spellEnd"/>
+      <w:r>
+        <w:t xml:space="preserve"> cooldown = 2s</w:t>
       </w:r>
     </w:p>
     <w:p>
@@ -141,7 +611,23 @@
         <w:pStyle w:val="ListParagraph"/>
       </w:pPr>
       <w:r>
-        <w:t>Die khi khi max health = 0</w:t>
+        <w:t xml:space="preserve">Die </w:t>
+      </w:r>
+      <w:proofErr w:type="spellStart"/>
+      <w:r>
+        <w:t>khi</w:t>
+      </w:r>
+      <w:proofErr w:type="spellEnd"/>
+      <w:r>
+        <w:t xml:space="preserve"> </w:t>
+      </w:r>
+      <w:proofErr w:type="spellStart"/>
+      <w:r>
+        <w:t>khi</w:t>
+      </w:r>
+      <w:proofErr w:type="spellEnd"/>
+      <w:r>
+        <w:t xml:space="preserve"> max health = 0</w:t>
       </w:r>
     </w:p>
     <w:p>
